--- a/python/source/Static/1精准心理治疗评估报告_新模板.docx
+++ b/python/source/Static/1精准心理治疗评估报告_新模板.docx
@@ -618,18 +618,42 @@
       <w:pPr>
         <w:ind w:firstLine="540" w:firstLineChars="300"/>
         <w:rPr>
+          <w:rFonts w:hint="eastAsia" w:ascii="微软雅黑" w:hAnsi="微软雅黑" w:eastAsia="微软雅黑" w:cs="宋体"/>
+          <w:sz w:val="18"/>
+          <w:szCs w:val="21"/>
+        </w:rPr>
+      </w:pPr>
+      <w:r>
+        <w:rPr>
+          <w:rFonts w:hint="eastAsia" w:ascii="微软雅黑" w:hAnsi="微软雅黑" w:eastAsia="微软雅黑" w:cs="宋体"/>
+          <w:sz w:val="18"/>
+          <w:szCs w:val="21"/>
+        </w:rPr>
+        <w:t>来源</w:t>
+      </w:r>
+      <w:r>
+        <w:rPr>
+          <w:rFonts w:hint="eastAsia" w:ascii="微软雅黑" w:hAnsi="微软雅黑" w:eastAsia="微软雅黑" w:cs="汉仪文黑-55简"/>
+          <w:sz w:val="18"/>
+          <w:szCs w:val="21"/>
+        </w:rPr>
+        <w:t>：“B</w:t>
+      </w:r>
+      <w:r>
+        <w:rPr>
           <w:rFonts w:ascii="微软雅黑" w:hAnsi="微软雅黑" w:eastAsia="微软雅黑" w:cs="汉仪文黑-55简"/>
           <w:sz w:val="18"/>
           <w:szCs w:val="21"/>
         </w:rPr>
-      </w:pPr>
+        <w:t>MJ</w:t>
+      </w:r>
       <w:r>
         <w:rPr>
           <w:rFonts w:hint="eastAsia" w:ascii="微软雅黑" w:hAnsi="微软雅黑" w:eastAsia="微软雅黑" w:cs="宋体"/>
           <w:sz w:val="18"/>
           <w:szCs w:val="21"/>
         </w:rPr>
-        <w:t>来源</w:t>
+        <w:t>最佳临床实践</w:t>
       </w:r>
       <w:r>
         <w:rPr>
@@ -637,15 +661,7 @@
           <w:sz w:val="18"/>
           <w:szCs w:val="21"/>
         </w:rPr>
-        <w:t>：“B</w:t>
-      </w:r>
-      <w:r>
-        <w:rPr>
-          <w:rFonts w:ascii="微软雅黑" w:hAnsi="微软雅黑" w:eastAsia="微软雅黑" w:cs="汉仪文黑-55简"/>
-          <w:sz w:val="18"/>
-          <w:szCs w:val="21"/>
-        </w:rPr>
-        <w:t>MJ</w:t>
+        <w:t>”循证医</w:t>
       </w:r>
       <w:r>
         <w:rPr>
@@ -653,15 +669,15 @@
           <w:sz w:val="18"/>
           <w:szCs w:val="21"/>
         </w:rPr>
-        <w:t>最佳临床实践</w:t>
-      </w:r>
-      <w:r>
-        <w:rPr>
-          <w:rFonts w:hint="eastAsia" w:ascii="微软雅黑" w:hAnsi="微软雅黑" w:eastAsia="微软雅黑" w:cs="汉仪文黑-55简"/>
+        <w:t>学数</w:t>
+      </w:r>
+      <w:r>
+        <w:rPr>
+          <w:rFonts w:hint="eastAsia" w:ascii="微软雅黑" w:hAnsi="微软雅黑" w:eastAsia="微软雅黑" w:cs="___WRD_EMBED_SUB_1512"/>
           <w:sz w:val="18"/>
           <w:szCs w:val="21"/>
         </w:rPr>
-        <w:t>”循证医</w:t>
+        <w:t>据</w:t>
       </w:r>
       <w:r>
         <w:rPr>
@@ -669,24 +685,36 @@
           <w:sz w:val="18"/>
           <w:szCs w:val="21"/>
         </w:rPr>
-        <w:t>学数</w:t>
-      </w:r>
-      <w:r>
-        <w:rPr>
-          <w:rFonts w:hint="eastAsia" w:ascii="微软雅黑" w:hAnsi="微软雅黑" w:eastAsia="微软雅黑" w:cs="___WRD_EMBED_SUB_1512"/>
-          <w:sz w:val="18"/>
-          <w:szCs w:val="21"/>
-        </w:rPr>
-        <w:t>据</w:t>
-      </w:r>
-      <w:r>
+        <w:t>库</w:t>
+      </w:r>
+    </w:p>
+    <w:p>
+      <w:pPr>
+        <w:ind w:firstLine="540" w:firstLineChars="300"/>
         <w:rPr>
           <w:rFonts w:hint="eastAsia" w:ascii="微软雅黑" w:hAnsi="微软雅黑" w:eastAsia="微软雅黑" w:cs="宋体"/>
           <w:sz w:val="18"/>
           <w:szCs w:val="21"/>
         </w:rPr>
-        <w:t>库</w:t>
-      </w:r>
+      </w:pPr>
+      <w:r>
+        <w:rPr>
+          <w:rFonts w:hint="eastAsia" w:ascii="微软雅黑" w:hAnsi="微软雅黑" w:eastAsia="微软雅黑" w:cs="宋体"/>
+          <w:sz w:val="18"/>
+          <w:szCs w:val="21"/>
+        </w:rPr>
+        <w:br w:type="page"/>
+      </w:r>
+    </w:p>
+    <w:p>
+      <w:pPr>
+        <w:ind w:firstLine="540" w:firstLineChars="300"/>
+        <w:rPr>
+          <w:rFonts w:hint="eastAsia" w:ascii="微软雅黑" w:hAnsi="微软雅黑" w:eastAsia="微软雅黑" w:cs="宋体"/>
+          <w:sz w:val="18"/>
+          <w:szCs w:val="21"/>
+        </w:rPr>
+      </w:pPr>
     </w:p>
     <w:p>
       <w:pPr>
@@ -1699,6 +1727,28 @@
       <w:pPr>
         <w:ind w:firstLine="480" w:firstLineChars="200"/>
         <w:rPr>
+          <w:rFonts w:hint="eastAsia" w:ascii="汉仪文黑-55简" w:hAnsi="汉仪文黑-55简" w:eastAsia="汉仪文黑-55简" w:cs="汉仪文黑-55简"/>
+          <w:b/>
+          <w:bCs/>
+          <w:sz w:val="24"/>
+          <w:szCs w:val="32"/>
+        </w:rPr>
+      </w:pPr>
+      <w:r>
+        <w:rPr>
+          <w:rFonts w:hint="eastAsia" w:ascii="汉仪文黑-55简" w:hAnsi="汉仪文黑-55简" w:eastAsia="汉仪文黑-55简" w:cs="汉仪文黑-55简"/>
+          <w:b/>
+          <w:bCs/>
+          <w:sz w:val="24"/>
+          <w:szCs w:val="32"/>
+        </w:rPr>
+        <w:br w:type="page"/>
+      </w:r>
+    </w:p>
+    <w:p>
+      <w:pPr>
+        <w:ind w:firstLine="480" w:firstLineChars="200"/>
+        <w:rPr>
           <w:rFonts w:ascii="汉仪文黑-55简" w:hAnsi="汉仪文黑-55简" w:eastAsia="汉仪文黑-55简" w:cs="汉仪文黑-55简"/>
           <w:b/>
           <w:bCs/>
@@ -2301,6 +2351,43 @@
         </w:rPr>
         <w:t>(3)</w:t>
       </w:r>
+    </w:p>
+    <w:p>
+      <w:pPr>
+        <w:ind w:firstLine="561" w:firstLineChars="200"/>
+        <w:rPr>
+          <w:rFonts w:hint="eastAsia" w:ascii="汉仪文黑-55简" w:hAnsi="汉仪文黑-55简" w:eastAsia="汉仪文黑-55简" w:cs="汉仪文黑-55简"/>
+          <w:b/>
+          <w:bCs/>
+          <w:sz w:val="28"/>
+          <w:szCs w:val="36"/>
+          <w:lang w:val="en-US" w:eastAsia="zh-CN"/>
+        </w:rPr>
+      </w:pPr>
+      <w:r>
+        <w:rPr>
+          <w:rFonts w:hint="eastAsia" w:ascii="汉仪文黑-55简" w:hAnsi="汉仪文黑-55简" w:eastAsia="汉仪文黑-55简" w:cs="汉仪文黑-55简"/>
+          <w:b/>
+          <w:bCs/>
+          <w:sz w:val="28"/>
+          <w:szCs w:val="36"/>
+          <w:lang w:val="en-US" w:eastAsia="zh-CN"/>
+        </w:rPr>
+        <w:br w:type="page"/>
+      </w:r>
+    </w:p>
+    <w:p>
+      <w:pPr>
+        <w:ind w:firstLine="561" w:firstLineChars="200"/>
+        <w:rPr>
+          <w:rFonts w:hint="eastAsia" w:ascii="汉仪文黑-55简" w:hAnsi="汉仪文黑-55简" w:eastAsia="汉仪文黑-55简" w:cs="汉仪文黑-55简"/>
+          <w:b/>
+          <w:bCs/>
+          <w:sz w:val="28"/>
+          <w:szCs w:val="36"/>
+          <w:lang w:val="en-US" w:eastAsia="zh-CN"/>
+        </w:rPr>
+      </w:pPr>
     </w:p>
     <w:p>
       <w:pPr>
@@ -3581,15 +3668,26 @@
           </mc:Fallback>
         </mc:AlternateContent>
       </w:r>
+    </w:p>
+    <w:p>
+      <w:pPr>
+        <w:spacing w:before="66" w:line="221" w:lineRule="auto"/>
+        <w:jc w:val="right"/>
+        <w:rPr>
+          <w:rFonts w:ascii="宋体" w:hAnsi="宋体" w:eastAsia="宋体" w:cs="宋体"/>
+          <w:sz w:val="20"/>
+          <w:szCs w:val="20"/>
+        </w:rPr>
+      </w:pPr>
       <w:r>
         <w:drawing>
           <wp:anchor distT="0" distB="0" distL="0" distR="0" simplePos="0" relativeHeight="251667456" behindDoc="0" locked="0" layoutInCell="0" allowOverlap="1">
             <wp:simplePos x="0" y="0"/>
             <wp:positionH relativeFrom="page">
-              <wp:posOffset>1066800</wp:posOffset>
+              <wp:posOffset>1101090</wp:posOffset>
             </wp:positionH>
             <wp:positionV relativeFrom="page">
-              <wp:posOffset>9319895</wp:posOffset>
+              <wp:posOffset>8280400</wp:posOffset>
             </wp:positionV>
             <wp:extent cx="1723390" cy="828040"/>
             <wp:effectExtent l="0" t="0" r="635" b="635"/>
@@ -3629,17 +3727,6 @@
           </wp:anchor>
         </w:drawing>
       </w:r>
-    </w:p>
-    <w:p>
-      <w:pPr>
-        <w:spacing w:before="66" w:line="221" w:lineRule="auto"/>
-        <w:jc w:val="right"/>
-        <w:rPr>
-          <w:rFonts w:ascii="宋体" w:hAnsi="宋体" w:eastAsia="宋体" w:cs="宋体"/>
-          <w:sz w:val="20"/>
-          <w:szCs w:val="20"/>
-        </w:rPr>
-      </w:pPr>
       <w:r>
         <w:rPr>
           <w:rFonts w:hint="eastAsia" w:ascii="宋体" w:hAnsi="宋体" w:eastAsia="宋体" w:cs="宋体"/>
@@ -3659,8 +3746,6 @@
         </w:rPr>
         <w:t>日期：</w:t>
       </w:r>
-      <w:bookmarkStart w:id="1" w:name="_GoBack"/>
-      <w:bookmarkEnd w:id="1"/>
     </w:p>
     <w:p>
       <w:pPr>
@@ -3767,7 +3852,10 @@
         <w:t>)</w:t>
       </w:r>
     </w:p>
-    <w:p/>
+    <w:p>
+      <w:bookmarkStart w:id="1" w:name="_GoBack"/>
+      <w:bookmarkEnd w:id="1"/>
+    </w:p>
     <w:sectPr>
       <w:headerReference r:id="rId3" w:type="default"/>
       <w:footerReference r:id="rId4" w:type="default"/>

--- a/python/source/Static/1精准心理治疗评估报告_新模板.docx
+++ b/python/source/Static/1精准心理治疗评估报告_新模板.docx
@@ -2,18 +2,6 @@
 <file path=word/document.xml><?xml version="1.0" encoding="utf-8"?>
 <w:document xmlns:wpc="http://schemas.microsoft.com/office/word/2010/wordprocessingCanvas" xmlns:mc="http://schemas.openxmlformats.org/markup-compatibility/2006" xmlns:o="urn:schemas-microsoft-com:office:office" xmlns:r="http://schemas.openxmlformats.org/officeDocument/2006/relationships" xmlns:m="http://schemas.openxmlformats.org/officeDocument/2006/math" xmlns:v="urn:schemas-microsoft-com:vml" xmlns:wp14="http://schemas.microsoft.com/office/word/2010/wordprocessingDrawing" xmlns:wp="http://schemas.openxmlformats.org/drawingml/2006/wordprocessingDrawing" xmlns:w="http://schemas.openxmlformats.org/wordprocessingml/2006/main" xmlns:w14="http://schemas.microsoft.com/office/word/2010/wordml" xmlns:w10="urn:schemas-microsoft-com:office:word" xmlns:w15="http://schemas.microsoft.com/office/word/2012/wordml" xmlns:wpg="http://schemas.microsoft.com/office/word/2010/wordprocessingGroup" xmlns:wpi="http://schemas.microsoft.com/office/word/2010/wordprocessingInk" xmlns:wne="http://schemas.microsoft.com/office/word/2006/wordml" xmlns:wps="http://schemas.microsoft.com/office/word/2010/wordprocessingShape" xmlns:wpsCustomData="http://www.wps.cn/officeDocument/2013/wpsCustomData" mc:Ignorable="w14 w15 wp14">
   <w:body>
-    <w:p>
-      <w:pPr>
-        <w:jc w:val="center"/>
-        <w:rPr>
-          <w:rFonts w:ascii="汉仪文黑-55简" w:hAnsi="汉仪文黑-55简" w:eastAsia="汉仪文黑-55简"/>
-          <w:b/>
-          <w:bCs/>
-          <w:sz w:val="24"/>
-          <w:szCs w:val="32"/>
-        </w:rPr>
-      </w:pPr>
-    </w:p>
     <w:p>
       <w:pPr>
         <w:jc w:val="center"/>
@@ -98,10 +86,9 @@
     </w:p>
     <w:tbl>
       <w:tblPr>
-        <w:tblStyle w:val="6"/>
+        <w:tblStyle w:val="5"/>
         <w:tblW w:w="9385" w:type="dxa"/>
         <w:jc w:val="center"/>
-        <w:tblInd w:w="0" w:type="dxa"/>
         <w:tblBorders>
           <w:top w:val="single" w:color="auto" w:sz="4" w:space="0"/>
           <w:left w:val="none" w:color="auto" w:sz="0" w:space="0"/>
@@ -133,7 +120,6 @@
             <w:insideH w:val="single" w:color="auto" w:sz="4" w:space="0"/>
             <w:insideV w:val="none" w:color="auto" w:sz="0" w:space="0"/>
           </w:tblBorders>
-          <w:tblLayout w:type="fixed"/>
           <w:tblCellMar>
             <w:top w:w="0" w:type="dxa"/>
             <w:left w:w="108" w:type="dxa"/>
@@ -150,6 +136,21 @@
           </w:tcPr>
           <w:p>
             <w:pPr>
+              <w:keepNext w:val="0"/>
+              <w:keepLines w:val="0"/>
+              <w:pageBreakBefore w:val="0"/>
+              <w:widowControl w:val="0"/>
+              <w:kinsoku/>
+              <w:wordWrap/>
+              <w:overflowPunct/>
+              <w:topLinePunct w:val="0"/>
+              <w:autoSpaceDE/>
+              <w:autoSpaceDN/>
+              <w:bidi w:val="0"/>
+              <w:adjustRightInd/>
+              <w:snapToGrid/>
+              <w:spacing w:line="572" w:lineRule="exact"/>
+              <w:textAlignment w:val="auto"/>
               <w:rPr>
                 <w:rFonts w:hint="eastAsia" w:ascii="汉仪文黑-55简" w:hAnsi="汉仪文黑-55简" w:eastAsia="汉仪文黑-55简" w:cs="汉仪文黑-55简"/>
                 <w:bCs/>
@@ -208,6 +209,21 @@
           </w:tcPr>
           <w:p>
             <w:pPr>
+              <w:keepNext w:val="0"/>
+              <w:keepLines w:val="0"/>
+              <w:pageBreakBefore w:val="0"/>
+              <w:widowControl w:val="0"/>
+              <w:kinsoku/>
+              <w:wordWrap/>
+              <w:overflowPunct/>
+              <w:topLinePunct w:val="0"/>
+              <w:autoSpaceDE/>
+              <w:autoSpaceDN/>
+              <w:bidi w:val="0"/>
+              <w:adjustRightInd/>
+              <w:snapToGrid/>
+              <w:spacing w:line="572" w:lineRule="exact"/>
+              <w:textAlignment w:val="auto"/>
               <w:rPr>
                 <w:rFonts w:ascii="汉仪文黑-55简" w:hAnsi="汉仪文黑-55简" w:eastAsia="汉仪文黑-55简" w:cs="汉仪文黑-55简"/>
                 <w:bCs/>
@@ -254,6 +270,21 @@
           </w:tcPr>
           <w:p>
             <w:pPr>
+              <w:keepNext w:val="0"/>
+              <w:keepLines w:val="0"/>
+              <w:pageBreakBefore w:val="0"/>
+              <w:widowControl w:val="0"/>
+              <w:kinsoku/>
+              <w:wordWrap/>
+              <w:overflowPunct/>
+              <w:topLinePunct w:val="0"/>
+              <w:autoSpaceDE/>
+              <w:autoSpaceDN/>
+              <w:bidi w:val="0"/>
+              <w:adjustRightInd/>
+              <w:snapToGrid/>
+              <w:spacing w:line="572" w:lineRule="exact"/>
+              <w:textAlignment w:val="auto"/>
               <w:rPr>
                 <w:rFonts w:ascii="汉仪文黑-55简" w:hAnsi="汉仪文黑-55简" w:eastAsia="汉仪文黑-55简" w:cs="汉仪文黑-55简"/>
                 <w:bCs/>
@@ -305,7 +336,6 @@
             <w:insideH w:val="single" w:color="auto" w:sz="4" w:space="0"/>
             <w:insideV w:val="none" w:color="auto" w:sz="0" w:space="0"/>
           </w:tblBorders>
-          <w:tblLayout w:type="fixed"/>
           <w:tblCellMar>
             <w:top w:w="0" w:type="dxa"/>
             <w:left w:w="108" w:type="dxa"/>
@@ -322,6 +352,21 @@
           </w:tcPr>
           <w:p>
             <w:pPr>
+              <w:keepNext w:val="0"/>
+              <w:keepLines w:val="0"/>
+              <w:pageBreakBefore w:val="0"/>
+              <w:widowControl w:val="0"/>
+              <w:kinsoku/>
+              <w:wordWrap/>
+              <w:overflowPunct/>
+              <w:topLinePunct w:val="0"/>
+              <w:autoSpaceDE/>
+              <w:autoSpaceDN/>
+              <w:bidi w:val="0"/>
+              <w:adjustRightInd/>
+              <w:snapToGrid/>
+              <w:spacing w:line="572" w:lineRule="exact"/>
+              <w:textAlignment w:val="auto"/>
               <w:rPr>
                 <w:rFonts w:ascii="汉仪文黑-55简" w:hAnsi="汉仪文黑-55简" w:eastAsia="汉仪文黑-55简" w:cs="汉仪文黑-55简"/>
                 <w:bCs/>
@@ -368,6 +413,21 @@
           </w:tcPr>
           <w:p>
             <w:pPr>
+              <w:keepNext w:val="0"/>
+              <w:keepLines w:val="0"/>
+              <w:pageBreakBefore w:val="0"/>
+              <w:widowControl w:val="0"/>
+              <w:kinsoku/>
+              <w:wordWrap/>
+              <w:overflowPunct/>
+              <w:topLinePunct w:val="0"/>
+              <w:autoSpaceDE/>
+              <w:autoSpaceDN/>
+              <w:bidi w:val="0"/>
+              <w:adjustRightInd/>
+              <w:snapToGrid/>
+              <w:spacing w:line="572" w:lineRule="exact"/>
+              <w:textAlignment w:val="auto"/>
               <w:rPr>
                 <w:rFonts w:ascii="汉仪文黑-55简" w:hAnsi="汉仪文黑-55简" w:eastAsia="汉仪文黑-55简" w:cs="汉仪文黑-55简"/>
                 <w:bCs/>
@@ -414,6 +474,21 @@
           </w:tcPr>
           <w:p>
             <w:pPr>
+              <w:keepNext w:val="0"/>
+              <w:keepLines w:val="0"/>
+              <w:pageBreakBefore w:val="0"/>
+              <w:widowControl w:val="0"/>
+              <w:kinsoku/>
+              <w:wordWrap/>
+              <w:overflowPunct/>
+              <w:topLinePunct w:val="0"/>
+              <w:autoSpaceDE/>
+              <w:autoSpaceDN/>
+              <w:bidi w:val="0"/>
+              <w:adjustRightInd/>
+              <w:snapToGrid/>
+              <w:spacing w:line="572" w:lineRule="exact"/>
+              <w:textAlignment w:val="auto"/>
               <w:rPr>
                 <w:rFonts w:hint="eastAsia" w:ascii="汉仪文黑-55简" w:hAnsi="汉仪文黑-55简" w:eastAsia="汉仪文黑-55简" w:cs="汉仪文黑-55简"/>
                 <w:bCs/>
@@ -448,13 +523,6 @@
         </w:tc>
       </w:tr>
     </w:tbl>
-    <w:p>
-      <w:pPr>
-        <w:rPr>
-          <w:rFonts w:ascii="汉仪文黑-55简" w:hAnsi="汉仪文黑-55简" w:eastAsia="汉仪文黑-55简" w:cs="汉仪文黑-55简"/>
-        </w:rPr>
-      </w:pPr>
-    </w:p>
     <w:p>
       <w:pPr>
         <w:ind w:firstLine="561" w:firstLineChars="200"/>
@@ -553,9 +621,6 @@
         <w:t>1 药物治疗与心理治疗选择的循证依据</w:t>
       </w:r>
     </w:p>
-    <w:p/>
-    <w:p/>
-    <w:p/>
     <w:p>
       <w:pPr>
         <w:ind w:firstLine="540" w:firstLineChars="300"/>
@@ -711,18 +776,6 @@
         <w:ind w:firstLine="540" w:firstLineChars="300"/>
         <w:rPr>
           <w:rFonts w:hint="eastAsia" w:ascii="微软雅黑" w:hAnsi="微软雅黑" w:eastAsia="微软雅黑" w:cs="宋体"/>
-          <w:sz w:val="18"/>
-          <w:szCs w:val="21"/>
-        </w:rPr>
-      </w:pPr>
-    </w:p>
-    <w:p>
-      <w:pPr>
-        <w:ind w:firstLine="360" w:firstLineChars="200"/>
-        <w:rPr>
-          <w:rFonts w:ascii="微软雅黑" w:hAnsi="微软雅黑" w:eastAsia="微软雅黑" w:cs="汉仪文黑-55简"/>
-          <w:b/>
-          <w:bCs/>
           <w:sz w:val="18"/>
           <w:szCs w:val="21"/>
         </w:rPr>
@@ -752,10 +805,9 @@
     </w:p>
     <w:tbl>
       <w:tblPr>
-        <w:tblStyle w:val="5"/>
+        <w:tblStyle w:val="4"/>
         <w:tblW w:w="9569" w:type="dxa"/>
         <w:jc w:val="center"/>
-        <w:tblInd w:w="0" w:type="dxa"/>
         <w:tblBorders>
           <w:top w:val="single" w:color="999999" w:sz="4" w:space="0"/>
           <w:left w:val="single" w:color="999999" w:sz="4" w:space="0"/>
@@ -787,7 +839,6 @@
             <w:insideH w:val="single" w:color="999999" w:sz="4" w:space="0"/>
             <w:insideV w:val="single" w:color="999999" w:sz="4" w:space="0"/>
           </w:tblBorders>
-          <w:tblLayout w:type="fixed"/>
           <w:tblCellMar>
             <w:top w:w="0" w:type="dxa"/>
             <w:left w:w="108" w:type="dxa"/>
@@ -894,7 +945,6 @@
             <w:insideH w:val="single" w:color="999999" w:sz="4" w:space="0"/>
             <w:insideV w:val="single" w:color="999999" w:sz="4" w:space="0"/>
           </w:tblBorders>
-          <w:tblLayout w:type="fixed"/>
           <w:tblCellMar>
             <w:top w:w="0" w:type="dxa"/>
             <w:left w:w="108" w:type="dxa"/>
@@ -938,7 +988,11 @@
             <w:shd w:val="clear" w:color="auto" w:fill="FFFFFF"/>
             <w:vAlign w:val="center"/>
           </w:tcPr>
-          <w:p/>
+          <w:p>
+            <w:pPr>
+              <w:jc w:val="center"/>
+            </w:pPr>
+          </w:p>
         </w:tc>
         <w:tc>
           <w:tcPr>
@@ -946,7 +1000,11 @@
             <w:shd w:val="clear" w:color="auto" w:fill="FFFFFF"/>
             <w:vAlign w:val="center"/>
           </w:tcPr>
-          <w:p/>
+          <w:p>
+            <w:pPr>
+              <w:jc w:val="center"/>
+            </w:pPr>
+          </w:p>
         </w:tc>
       </w:tr>
       <w:tr>
@@ -959,7 +1017,6 @@
             <w:insideH w:val="single" w:color="999999" w:sz="4" w:space="0"/>
             <w:insideV w:val="single" w:color="999999" w:sz="4" w:space="0"/>
           </w:tblBorders>
-          <w:tblLayout w:type="fixed"/>
           <w:tblCellMar>
             <w:top w:w="0" w:type="dxa"/>
             <w:left w:w="108" w:type="dxa"/>
@@ -978,6 +1035,9 @@
             <w:vAlign w:val="center"/>
           </w:tcPr>
           <w:p>
+            <w:pPr>
+              <w:jc w:val="center"/>
+            </w:pPr>
             <w:r>
               <w:t>服药必要性</w:t>
             </w:r>
@@ -989,7 +1049,11 @@
             <w:shd w:val="clear" w:color="auto" w:fill="FFFFFF"/>
             <w:vAlign w:val="center"/>
           </w:tcPr>
-          <w:p/>
+          <w:p>
+            <w:pPr>
+              <w:jc w:val="center"/>
+            </w:pPr>
+          </w:p>
         </w:tc>
         <w:tc>
           <w:tcPr>
@@ -997,7 +1061,11 @@
             <w:shd w:val="clear" w:color="auto" w:fill="FFFFFF"/>
             <w:vAlign w:val="center"/>
           </w:tcPr>
-          <w:p/>
+          <w:p>
+            <w:pPr>
+              <w:jc w:val="center"/>
+            </w:pPr>
+          </w:p>
         </w:tc>
       </w:tr>
       <w:tr>
@@ -1010,7 +1078,6 @@
             <w:insideH w:val="single" w:color="999999" w:sz="4" w:space="0"/>
             <w:insideV w:val="single" w:color="999999" w:sz="4" w:space="0"/>
           </w:tblBorders>
-          <w:tblLayout w:type="fixed"/>
           <w:tblCellMar>
             <w:top w:w="0" w:type="dxa"/>
             <w:left w:w="108" w:type="dxa"/>
@@ -1029,6 +1096,9 @@
             <w:vAlign w:val="center"/>
           </w:tcPr>
           <w:p>
+            <w:pPr>
+              <w:jc w:val="center"/>
+            </w:pPr>
             <w:r>
               <w:t>药物认同</w:t>
             </w:r>
@@ -1040,7 +1110,11 @@
             <w:shd w:val="clear" w:color="auto" w:fill="FFFFFF"/>
             <w:vAlign w:val="center"/>
           </w:tcPr>
-          <w:p/>
+          <w:p>
+            <w:pPr>
+              <w:jc w:val="center"/>
+            </w:pPr>
+          </w:p>
         </w:tc>
         <w:tc>
           <w:tcPr>
@@ -1048,7 +1122,11 @@
             <w:shd w:val="clear" w:color="auto" w:fill="FFFFFF"/>
             <w:vAlign w:val="center"/>
           </w:tcPr>
-          <w:p/>
+          <w:p>
+            <w:pPr>
+              <w:jc w:val="center"/>
+            </w:pPr>
+          </w:p>
         </w:tc>
       </w:tr>
       <w:tr>
@@ -1061,7 +1139,6 @@
             <w:insideH w:val="single" w:color="999999" w:sz="4" w:space="0"/>
             <w:insideV w:val="single" w:color="999999" w:sz="4" w:space="0"/>
           </w:tblBorders>
-          <w:tblLayout w:type="fixed"/>
           <w:tblCellMar>
             <w:top w:w="0" w:type="dxa"/>
             <w:left w:w="108" w:type="dxa"/>
@@ -1080,6 +1157,9 @@
             <w:vAlign w:val="center"/>
           </w:tcPr>
           <w:p>
+            <w:pPr>
+              <w:jc w:val="center"/>
+            </w:pPr>
             <w:r>
               <w:t>家人支持服药</w:t>
             </w:r>
@@ -1091,7 +1171,11 @@
             <w:shd w:val="clear" w:color="auto" w:fill="FFFFFF"/>
             <w:vAlign w:val="center"/>
           </w:tcPr>
-          <w:p/>
+          <w:p>
+            <w:pPr>
+              <w:jc w:val="center"/>
+            </w:pPr>
+          </w:p>
         </w:tc>
         <w:tc>
           <w:tcPr>
@@ -1099,7 +1183,11 @@
             <w:shd w:val="clear" w:color="auto" w:fill="FFFFFF"/>
             <w:vAlign w:val="center"/>
           </w:tcPr>
-          <w:p/>
+          <w:p>
+            <w:pPr>
+              <w:jc w:val="center"/>
+            </w:pPr>
+          </w:p>
         </w:tc>
       </w:tr>
       <w:tr>
@@ -1112,7 +1200,6 @@
             <w:insideH w:val="single" w:color="999999" w:sz="4" w:space="0"/>
             <w:insideV w:val="single" w:color="999999" w:sz="4" w:space="0"/>
           </w:tblBorders>
-          <w:tblLayout w:type="fixed"/>
           <w:tblCellMar>
             <w:top w:w="0" w:type="dxa"/>
             <w:left w:w="108" w:type="dxa"/>
@@ -1131,6 +1218,9 @@
             <w:vAlign w:val="center"/>
           </w:tcPr>
           <w:p>
+            <w:pPr>
+              <w:jc w:val="center"/>
+            </w:pPr>
             <w:r>
               <w:t>自我效能感</w:t>
             </w:r>
@@ -1142,7 +1232,11 @@
             <w:shd w:val="clear" w:color="auto" w:fill="FFFFFF"/>
             <w:vAlign w:val="center"/>
           </w:tcPr>
-          <w:p/>
+          <w:p>
+            <w:pPr>
+              <w:jc w:val="center"/>
+            </w:pPr>
+          </w:p>
         </w:tc>
         <w:tc>
           <w:tcPr>
@@ -1150,7 +1244,11 @@
             <w:shd w:val="clear" w:color="auto" w:fill="FFFFFF"/>
             <w:vAlign w:val="center"/>
           </w:tcPr>
-          <w:p/>
+          <w:p>
+            <w:pPr>
+              <w:jc w:val="center"/>
+            </w:pPr>
+          </w:p>
         </w:tc>
       </w:tr>
       <w:tr>
@@ -1163,7 +1261,6 @@
             <w:insideH w:val="single" w:color="999999" w:sz="4" w:space="0"/>
             <w:insideV w:val="single" w:color="999999" w:sz="4" w:space="0"/>
           </w:tblBorders>
-          <w:tblLayout w:type="fixed"/>
           <w:tblCellMar>
             <w:top w:w="0" w:type="dxa"/>
             <w:left w:w="108" w:type="dxa"/>
@@ -1223,7 +1320,11 @@
             <w:shd w:val="clear" w:color="auto" w:fill="CFF0F1"/>
             <w:vAlign w:val="center"/>
           </w:tcPr>
-          <w:p/>
+          <w:p>
+            <w:pPr>
+              <w:jc w:val="center"/>
+            </w:pPr>
+          </w:p>
         </w:tc>
         <w:tc>
           <w:tcPr>
@@ -1231,26 +1332,20 @@
             <w:shd w:val="clear" w:color="auto" w:fill="CFF0F1"/>
             <w:vAlign w:val="center"/>
           </w:tcPr>
-          <w:p/>
+          <w:p>
+            <w:pPr>
+              <w:jc w:val="center"/>
+            </w:pPr>
+          </w:p>
         </w:tc>
       </w:tr>
     </w:tbl>
-    <w:p>
-      <w:pPr>
-        <w:rPr>
-          <w:rFonts w:ascii="汉仪文黑-55简" w:hAnsi="汉仪文黑-55简" w:eastAsia="汉仪文黑-55简" w:cs="汉仪文黑-55简"/>
-          <w:b/>
-          <w:bCs/>
-          <w:sz w:val="22"/>
-          <w:szCs w:val="28"/>
-        </w:rPr>
-      </w:pPr>
-    </w:p>
     <w:tbl>
       <w:tblPr>
-        <w:tblStyle w:val="5"/>
+        <w:tblStyle w:val="4"/>
+        <w:tblpPr w:leftFromText="180" w:rightFromText="180" w:vertAnchor="text" w:horzAnchor="page" w:tblpX="1278" w:tblpY="606"/>
+        <w:tblOverlap w:val="never"/>
         <w:tblW w:w="9569" w:type="dxa"/>
-        <w:jc w:val="center"/>
         <w:tblInd w:w="0" w:type="dxa"/>
         <w:tblBorders>
           <w:top w:val="single" w:color="999999" w:sz="4" w:space="0"/>
@@ -1283,7 +1378,6 @@
             <w:insideH w:val="single" w:color="999999" w:sz="4" w:space="0"/>
             <w:insideV w:val="single" w:color="999999" w:sz="4" w:space="0"/>
           </w:tblBorders>
-          <w:tblLayout w:type="fixed"/>
           <w:tblCellMar>
             <w:top w:w="0" w:type="dxa"/>
             <w:left w:w="108" w:type="dxa"/>
@@ -1293,7 +1387,6 @@
         </w:tblPrEx>
         <w:trPr>
           <w:trHeight w:val="539" w:hRule="exact"/>
-          <w:jc w:val="center"/>
         </w:trPr>
         <w:tc>
           <w:tcPr>
@@ -1394,7 +1487,6 @@
             <w:insideH w:val="single" w:color="999999" w:sz="4" w:space="0"/>
             <w:insideV w:val="single" w:color="999999" w:sz="4" w:space="0"/>
           </w:tblBorders>
-          <w:tblLayout w:type="fixed"/>
           <w:tblCellMar>
             <w:top w:w="0" w:type="dxa"/>
             <w:left w:w="108" w:type="dxa"/>
@@ -1404,7 +1496,6 @@
         </w:tblPrEx>
         <w:trPr>
           <w:trHeight w:val="539" w:hRule="exact"/>
-          <w:jc w:val="center"/>
         </w:trPr>
         <w:tc>
           <w:tcPr>
@@ -1436,15 +1527,25 @@
           <w:tcPr>
             <w:tcW w:w="2752" w:type="dxa"/>
             <w:shd w:val="clear" w:color="auto" w:fill="FFFFFF"/>
-          </w:tcPr>
-          <w:p/>
+            <w:vAlign w:val="center"/>
+          </w:tcPr>
+          <w:p>
+            <w:pPr>
+              <w:jc w:val="center"/>
+            </w:pPr>
+          </w:p>
         </w:tc>
         <w:tc>
           <w:tcPr>
             <w:tcW w:w="2735" w:type="dxa"/>
             <w:shd w:val="clear" w:color="auto" w:fill="FFFFFF"/>
-          </w:tcPr>
-          <w:p/>
+            <w:vAlign w:val="center"/>
+          </w:tcPr>
+          <w:p>
+            <w:pPr>
+              <w:jc w:val="center"/>
+            </w:pPr>
+          </w:p>
         </w:tc>
       </w:tr>
       <w:tr>
@@ -1457,7 +1558,6 @@
             <w:insideH w:val="single" w:color="999999" w:sz="4" w:space="0"/>
             <w:insideV w:val="single" w:color="999999" w:sz="4" w:space="0"/>
           </w:tblBorders>
-          <w:tblLayout w:type="fixed"/>
           <w:tblCellMar>
             <w:top w:w="0" w:type="dxa"/>
             <w:left w:w="108" w:type="dxa"/>
@@ -1467,7 +1567,6 @@
         </w:tblPrEx>
         <w:trPr>
           <w:trHeight w:val="539" w:hRule="exact"/>
-          <w:jc w:val="center"/>
         </w:trPr>
         <w:tc>
           <w:tcPr>
@@ -1476,6 +1575,9 @@
             <w:vAlign w:val="center"/>
           </w:tcPr>
           <w:p>
+            <w:pPr>
+              <w:jc w:val="center"/>
+            </w:pPr>
             <w:r>
               <w:t>咨询认同</w:t>
             </w:r>
@@ -1485,15 +1587,25 @@
           <w:tcPr>
             <w:tcW w:w="2752" w:type="dxa"/>
             <w:shd w:val="clear" w:color="auto" w:fill="FFFFFF"/>
-          </w:tcPr>
-          <w:p/>
+            <w:vAlign w:val="center"/>
+          </w:tcPr>
+          <w:p>
+            <w:pPr>
+              <w:jc w:val="center"/>
+            </w:pPr>
+          </w:p>
         </w:tc>
         <w:tc>
           <w:tcPr>
             <w:tcW w:w="2735" w:type="dxa"/>
             <w:shd w:val="clear" w:color="auto" w:fill="FFFFFF"/>
-          </w:tcPr>
-          <w:p/>
+            <w:vAlign w:val="center"/>
+          </w:tcPr>
+          <w:p>
+            <w:pPr>
+              <w:jc w:val="center"/>
+            </w:pPr>
+          </w:p>
         </w:tc>
       </w:tr>
       <w:tr>
@@ -1506,7 +1618,6 @@
             <w:insideH w:val="single" w:color="999999" w:sz="4" w:space="0"/>
             <w:insideV w:val="single" w:color="999999" w:sz="4" w:space="0"/>
           </w:tblBorders>
-          <w:tblLayout w:type="fixed"/>
           <w:tblCellMar>
             <w:top w:w="0" w:type="dxa"/>
             <w:left w:w="108" w:type="dxa"/>
@@ -1516,7 +1627,6 @@
         </w:tblPrEx>
         <w:trPr>
           <w:trHeight w:val="539" w:hRule="exact"/>
-          <w:jc w:val="center"/>
         </w:trPr>
         <w:tc>
           <w:tcPr>
@@ -1525,6 +1635,9 @@
             <w:vAlign w:val="center"/>
           </w:tcPr>
           <w:p>
+            <w:pPr>
+              <w:jc w:val="center"/>
+            </w:pPr>
             <w:r>
               <w:t>开放性</w:t>
             </w:r>
@@ -1534,15 +1647,25 @@
           <w:tcPr>
             <w:tcW w:w="2752" w:type="dxa"/>
             <w:shd w:val="clear" w:color="auto" w:fill="FFFFFF"/>
-          </w:tcPr>
-          <w:p/>
+            <w:vAlign w:val="center"/>
+          </w:tcPr>
+          <w:p>
+            <w:pPr>
+              <w:jc w:val="center"/>
+            </w:pPr>
+          </w:p>
         </w:tc>
         <w:tc>
           <w:tcPr>
             <w:tcW w:w="2735" w:type="dxa"/>
             <w:shd w:val="clear" w:color="auto" w:fill="FFFFFF"/>
-          </w:tcPr>
-          <w:p/>
+            <w:vAlign w:val="center"/>
+          </w:tcPr>
+          <w:p>
+            <w:pPr>
+              <w:jc w:val="center"/>
+            </w:pPr>
+          </w:p>
         </w:tc>
       </w:tr>
       <w:tr>
@@ -1555,7 +1678,6 @@
             <w:insideH w:val="single" w:color="999999" w:sz="4" w:space="0"/>
             <w:insideV w:val="single" w:color="999999" w:sz="4" w:space="0"/>
           </w:tblBorders>
-          <w:tblLayout w:type="fixed"/>
           <w:tblCellMar>
             <w:top w:w="0" w:type="dxa"/>
             <w:left w:w="108" w:type="dxa"/>
@@ -1565,7 +1687,6 @@
         </w:tblPrEx>
         <w:trPr>
           <w:trHeight w:val="483" w:hRule="exact"/>
-          <w:jc w:val="center"/>
         </w:trPr>
         <w:tc>
           <w:tcPr>
@@ -1574,6 +1695,9 @@
             <w:vAlign w:val="center"/>
           </w:tcPr>
           <w:p>
+            <w:pPr>
+              <w:jc w:val="center"/>
+            </w:pPr>
             <w:r>
               <w:t>坚持性</w:t>
             </w:r>
@@ -1583,15 +1707,25 @@
           <w:tcPr>
             <w:tcW w:w="2752" w:type="dxa"/>
             <w:shd w:val="clear" w:color="auto" w:fill="FFFFFF"/>
-          </w:tcPr>
-          <w:p/>
+            <w:vAlign w:val="center"/>
+          </w:tcPr>
+          <w:p>
+            <w:pPr>
+              <w:jc w:val="center"/>
+            </w:pPr>
+          </w:p>
         </w:tc>
         <w:tc>
           <w:tcPr>
             <w:tcW w:w="2735" w:type="dxa"/>
             <w:shd w:val="clear" w:color="auto" w:fill="FFFFFF"/>
-          </w:tcPr>
-          <w:p/>
+            <w:vAlign w:val="center"/>
+          </w:tcPr>
+          <w:p>
+            <w:pPr>
+              <w:jc w:val="center"/>
+            </w:pPr>
+          </w:p>
         </w:tc>
       </w:tr>
       <w:tr>
@@ -1604,7 +1738,6 @@
             <w:insideH w:val="single" w:color="999999" w:sz="4" w:space="0"/>
             <w:insideV w:val="single" w:color="999999" w:sz="4" w:space="0"/>
           </w:tblBorders>
-          <w:tblLayout w:type="fixed"/>
           <w:tblCellMar>
             <w:top w:w="0" w:type="dxa"/>
             <w:left w:w="108" w:type="dxa"/>
@@ -1614,7 +1747,6 @@
         </w:tblPrEx>
         <w:trPr>
           <w:trHeight w:val="502" w:hRule="exact"/>
-          <w:jc w:val="center"/>
         </w:trPr>
         <w:tc>
           <w:tcPr>
@@ -1623,6 +1755,9 @@
             <w:vAlign w:val="center"/>
           </w:tcPr>
           <w:p>
+            <w:pPr>
+              <w:jc w:val="center"/>
+            </w:pPr>
             <w:r>
               <w:t>领悟性</w:t>
             </w:r>
@@ -1632,15 +1767,25 @@
           <w:tcPr>
             <w:tcW w:w="2752" w:type="dxa"/>
             <w:shd w:val="clear" w:color="auto" w:fill="FFFFFF"/>
-          </w:tcPr>
-          <w:p/>
+            <w:vAlign w:val="center"/>
+          </w:tcPr>
+          <w:p>
+            <w:pPr>
+              <w:jc w:val="center"/>
+            </w:pPr>
+          </w:p>
         </w:tc>
         <w:tc>
           <w:tcPr>
             <w:tcW w:w="2735" w:type="dxa"/>
             <w:shd w:val="clear" w:color="auto" w:fill="FFFFFF"/>
-          </w:tcPr>
-          <w:p/>
+            <w:vAlign w:val="center"/>
+          </w:tcPr>
+          <w:p>
+            <w:pPr>
+              <w:jc w:val="center"/>
+            </w:pPr>
+          </w:p>
         </w:tc>
       </w:tr>
       <w:tr>
@@ -1653,7 +1798,6 @@
             <w:insideH w:val="single" w:color="999999" w:sz="4" w:space="0"/>
             <w:insideV w:val="single" w:color="999999" w:sz="4" w:space="0"/>
           </w:tblBorders>
-          <w:tblLayout w:type="fixed"/>
           <w:tblCellMar>
             <w:top w:w="0" w:type="dxa"/>
             <w:left w:w="108" w:type="dxa"/>
@@ -1663,7 +1807,6 @@
         </w:tblPrEx>
         <w:trPr>
           <w:trHeight w:val="539" w:hRule="exact"/>
-          <w:jc w:val="center"/>
         </w:trPr>
         <w:tc>
           <w:tcPr>
@@ -1699,19 +1842,40 @@
           <w:tcPr>
             <w:tcW w:w="2752" w:type="dxa"/>
             <w:shd w:val="clear" w:color="auto" w:fill="CFF0F1"/>
-          </w:tcPr>
-          <w:p/>
+            <w:vAlign w:val="center"/>
+          </w:tcPr>
+          <w:p>
+            <w:pPr>
+              <w:jc w:val="center"/>
+            </w:pPr>
+          </w:p>
         </w:tc>
         <w:tc>
           <w:tcPr>
             <w:tcW w:w="2735" w:type="dxa"/>
             <w:shd w:val="clear" w:color="auto" w:fill="CFF0F1"/>
-          </w:tcPr>
-          <w:p/>
+            <w:vAlign w:val="center"/>
+          </w:tcPr>
+          <w:p>
+            <w:pPr>
+              <w:jc w:val="center"/>
+            </w:pPr>
+          </w:p>
         </w:tc>
       </w:tr>
       <w:bookmarkEnd w:id="0"/>
     </w:tbl>
+    <w:p>
+      <w:pPr>
+        <w:rPr>
+          <w:rFonts w:ascii="汉仪文黑-55简" w:hAnsi="汉仪文黑-55简" w:eastAsia="汉仪文黑-55简" w:cs="汉仪文黑-55简"/>
+          <w:b/>
+          <w:bCs/>
+          <w:sz w:val="22"/>
+          <w:szCs w:val="28"/>
+        </w:rPr>
+      </w:pPr>
+    </w:p>
     <w:p>
       <w:pPr>
         <w:rPr>
@@ -1779,10 +1943,9 @@
     </w:p>
     <w:tbl>
       <w:tblPr>
-        <w:tblStyle w:val="5"/>
+        <w:tblStyle w:val="4"/>
         <w:tblW w:w="9582" w:type="dxa"/>
         <w:jc w:val="center"/>
-        <w:tblInd w:w="0" w:type="dxa"/>
         <w:tblBorders>
           <w:top w:val="single" w:color="999999" w:sz="4" w:space="0"/>
           <w:left w:val="single" w:color="999999" w:sz="4" w:space="0"/>
@@ -1813,7 +1976,6 @@
             <w:insideH w:val="single" w:color="999999" w:sz="4" w:space="0"/>
             <w:insideV w:val="single" w:color="999999" w:sz="4" w:space="0"/>
           </w:tblBorders>
-          <w:tblLayout w:type="fixed"/>
           <w:tblCellMar>
             <w:top w:w="0" w:type="dxa"/>
             <w:left w:w="108" w:type="dxa"/>
@@ -1894,7 +2056,6 @@
             <w:insideH w:val="single" w:color="999999" w:sz="4" w:space="0"/>
             <w:insideV w:val="single" w:color="999999" w:sz="4" w:space="0"/>
           </w:tblBorders>
-          <w:tblLayout w:type="fixed"/>
           <w:tblCellMar>
             <w:top w:w="0" w:type="dxa"/>
             <w:left w:w="108" w:type="dxa"/>
@@ -1938,7 +2099,11 @@
             <w:shd w:val="clear" w:color="auto" w:fill="FFFFFF"/>
             <w:vAlign w:val="center"/>
           </w:tcPr>
-          <w:p/>
+          <w:p>
+            <w:pPr>
+              <w:jc w:val="center"/>
+            </w:pPr>
+          </w:p>
         </w:tc>
       </w:tr>
       <w:tr>
@@ -1951,7 +2116,6 @@
             <w:insideH w:val="single" w:color="999999" w:sz="4" w:space="0"/>
             <w:insideV w:val="single" w:color="999999" w:sz="4" w:space="0"/>
           </w:tblBorders>
-          <w:tblLayout w:type="fixed"/>
           <w:tblCellMar>
             <w:top w:w="0" w:type="dxa"/>
             <w:left w:w="108" w:type="dxa"/>
@@ -1995,7 +2159,11 @@
             <w:shd w:val="clear" w:color="auto" w:fill="FFFFFF"/>
             <w:vAlign w:val="center"/>
           </w:tcPr>
-          <w:p/>
+          <w:p>
+            <w:pPr>
+              <w:jc w:val="center"/>
+            </w:pPr>
+          </w:p>
         </w:tc>
       </w:tr>
       <w:tr>
@@ -2008,7 +2176,6 @@
             <w:insideH w:val="single" w:color="999999" w:sz="4" w:space="0"/>
             <w:insideV w:val="single" w:color="999999" w:sz="4" w:space="0"/>
           </w:tblBorders>
-          <w:tblLayout w:type="fixed"/>
           <w:tblCellMar>
             <w:top w:w="0" w:type="dxa"/>
             <w:left w:w="108" w:type="dxa"/>
@@ -2052,7 +2219,11 @@
             <w:shd w:val="clear" w:color="auto" w:fill="FFFFFF"/>
             <w:vAlign w:val="center"/>
           </w:tcPr>
-          <w:p/>
+          <w:p>
+            <w:pPr>
+              <w:jc w:val="center"/>
+            </w:pPr>
+          </w:p>
         </w:tc>
       </w:tr>
       <w:tr>
@@ -2065,7 +2236,6 @@
             <w:insideH w:val="single" w:color="999999" w:sz="4" w:space="0"/>
             <w:insideV w:val="single" w:color="999999" w:sz="4" w:space="0"/>
           </w:tblBorders>
-          <w:tblLayout w:type="fixed"/>
           <w:tblCellMar>
             <w:top w:w="0" w:type="dxa"/>
             <w:left w:w="108" w:type="dxa"/>
@@ -2109,7 +2279,11 @@
             <w:shd w:val="clear" w:color="auto" w:fill="FFFFFF"/>
             <w:vAlign w:val="center"/>
           </w:tcPr>
-          <w:p/>
+          <w:p>
+            <w:pPr>
+              <w:jc w:val="center"/>
+            </w:pPr>
+          </w:p>
         </w:tc>
       </w:tr>
       <w:tr>
@@ -2122,7 +2296,6 @@
             <w:insideH w:val="single" w:color="999999" w:sz="4" w:space="0"/>
             <w:insideV w:val="single" w:color="999999" w:sz="4" w:space="0"/>
           </w:tblBorders>
-          <w:tblLayout w:type="fixed"/>
           <w:tblCellMar>
             <w:top w:w="0" w:type="dxa"/>
             <w:left w:w="108" w:type="dxa"/>
@@ -2166,7 +2339,11 @@
             <w:shd w:val="clear" w:color="auto" w:fill="FFFFFF"/>
             <w:vAlign w:val="center"/>
           </w:tcPr>
-          <w:p/>
+          <w:p>
+            <w:pPr>
+              <w:jc w:val="center"/>
+            </w:pPr>
+          </w:p>
         </w:tc>
       </w:tr>
       <w:tr>
@@ -2179,7 +2356,6 @@
             <w:insideH w:val="single" w:color="999999" w:sz="4" w:space="0"/>
             <w:insideV w:val="single" w:color="999999" w:sz="4" w:space="0"/>
           </w:tblBorders>
-          <w:tblLayout w:type="fixed"/>
           <w:tblCellMar>
             <w:top w:w="0" w:type="dxa"/>
             <w:left w:w="108" w:type="dxa"/>
@@ -2223,7 +2399,11 @@
             <w:shd w:val="clear" w:color="auto" w:fill="CFF0F1"/>
             <w:vAlign w:val="center"/>
           </w:tcPr>
-          <w:p/>
+          <w:p>
+            <w:pPr>
+              <w:jc w:val="center"/>
+            </w:pPr>
+          </w:p>
         </w:tc>
       </w:tr>
     </w:tbl>
@@ -2378,20 +2558,50 @@
     </w:p>
     <w:p>
       <w:pPr>
-        <w:ind w:firstLine="561" w:firstLineChars="200"/>
+        <w:keepNext w:val="0"/>
+        <w:keepLines w:val="0"/>
+        <w:pageBreakBefore w:val="0"/>
+        <w:widowControl w:val="0"/>
+        <w:kinsoku/>
+        <w:wordWrap/>
+        <w:overflowPunct/>
+        <w:topLinePunct w:val="0"/>
+        <w:autoSpaceDE/>
+        <w:autoSpaceDN/>
+        <w:bidi w:val="0"/>
+        <w:adjustRightInd/>
+        <w:snapToGrid/>
+        <w:spacing w:line="240" w:lineRule="atLeast"/>
+        <w:ind w:firstLine="200" w:firstLineChars="200"/>
+        <w:textAlignment w:val="auto"/>
         <w:rPr>
           <w:rFonts w:hint="eastAsia" w:ascii="汉仪文黑-55简" w:hAnsi="汉仪文黑-55简" w:eastAsia="汉仪文黑-55简" w:cs="汉仪文黑-55简"/>
           <w:b/>
-          <w:bCs/>
-          <w:sz w:val="28"/>
-          <w:szCs w:val="36"/>
-          <w:lang w:val="en-US" w:eastAsia="zh-CN"/>
-        </w:rPr>
-      </w:pPr>
-    </w:p>
-    <w:p>
-      <w:pPr>
+          <w:color w:val="3E98A0"/>
+          <w:kern w:val="0"/>
+          <w:sz w:val="10"/>
+          <w:szCs w:val="10"/>
+        </w:rPr>
+      </w:pPr>
+    </w:p>
+    <w:p>
+      <w:pPr>
+        <w:keepNext w:val="0"/>
+        <w:keepLines w:val="0"/>
+        <w:pageBreakBefore w:val="0"/>
+        <w:widowControl w:val="0"/>
+        <w:kinsoku/>
+        <w:wordWrap/>
+        <w:overflowPunct/>
+        <w:topLinePunct w:val="0"/>
+        <w:autoSpaceDE/>
+        <w:autoSpaceDN/>
+        <w:bidi w:val="0"/>
+        <w:adjustRightInd/>
+        <w:snapToGrid/>
+        <w:spacing w:line="240" w:lineRule="atLeast"/>
         <w:ind w:firstLine="561" w:firstLineChars="200"/>
+        <w:textAlignment w:val="auto"/>
         <w:rPr>
           <w:rFonts w:ascii="汉仪文黑-55简" w:hAnsi="汉仪文黑-55简" w:eastAsia="汉仪文黑-55简" w:cs="汉仪文黑-55简"/>
           <w:b/>
@@ -2487,19 +2697,6 @@
         <w:t>1循证心理治疗证据等级</w:t>
       </w:r>
     </w:p>
-    <w:p/>
-    <w:p>
-      <w:pPr>
-        <w:widowControl/>
-        <w:ind w:firstLine="600" w:firstLineChars="300"/>
-        <w:jc w:val="left"/>
-        <w:rPr>
-          <w:rFonts w:hint="eastAsia" w:ascii="汉仪文黑-55简" w:hAnsi="汉仪文黑-55简" w:eastAsia="汉仪文黑-55简"/>
-          <w:sz w:val="20"/>
-          <w:szCs w:val="20"/>
-        </w:rPr>
-      </w:pPr>
-    </w:p>
     <w:p>
       <w:pPr>
         <w:widowControl/>
@@ -2597,10 +2794,9 @@
     </w:p>
     <w:tbl>
       <w:tblPr>
-        <w:tblStyle w:val="5"/>
+        <w:tblStyle w:val="4"/>
         <w:tblW w:w="9569" w:type="dxa"/>
         <w:jc w:val="center"/>
-        <w:tblInd w:w="0" w:type="dxa"/>
         <w:tblBorders>
           <w:top w:val="single" w:color="999999" w:sz="4" w:space="0"/>
           <w:left w:val="single" w:color="999999" w:sz="4" w:space="0"/>
@@ -2632,7 +2828,6 @@
             <w:insideH w:val="single" w:color="999999" w:sz="4" w:space="0"/>
             <w:insideV w:val="single" w:color="999999" w:sz="4" w:space="0"/>
           </w:tblBorders>
-          <w:tblLayout w:type="fixed"/>
           <w:tblCellMar>
             <w:top w:w="0" w:type="dxa"/>
             <w:left w:w="108" w:type="dxa"/>
@@ -2739,7 +2934,6 @@
             <w:insideH w:val="single" w:color="999999" w:sz="4" w:space="0"/>
             <w:insideV w:val="single" w:color="999999" w:sz="4" w:space="0"/>
           </w:tblBorders>
-          <w:tblLayout w:type="fixed"/>
           <w:tblCellMar>
             <w:top w:w="0" w:type="dxa"/>
             <w:left w:w="108" w:type="dxa"/>
@@ -2783,7 +2977,11 @@
             <w:shd w:val="clear" w:color="auto" w:fill="FFFFFF"/>
             <w:vAlign w:val="center"/>
           </w:tcPr>
-          <w:p/>
+          <w:p>
+            <w:pPr>
+              <w:jc w:val="center"/>
+            </w:pPr>
+          </w:p>
         </w:tc>
         <w:tc>
           <w:tcPr>
@@ -2791,7 +2989,11 @@
             <w:shd w:val="clear" w:color="auto" w:fill="FFFFFF"/>
             <w:vAlign w:val="center"/>
           </w:tcPr>
-          <w:p/>
+          <w:p>
+            <w:pPr>
+              <w:jc w:val="center"/>
+            </w:pPr>
+          </w:p>
         </w:tc>
       </w:tr>
       <w:tr>
@@ -2804,7 +3006,6 @@
             <w:insideH w:val="single" w:color="999999" w:sz="4" w:space="0"/>
             <w:insideV w:val="single" w:color="999999" w:sz="4" w:space="0"/>
           </w:tblBorders>
-          <w:tblLayout w:type="fixed"/>
           <w:tblCellMar>
             <w:top w:w="0" w:type="dxa"/>
             <w:left w:w="108" w:type="dxa"/>
@@ -2848,7 +3049,11 @@
             <w:shd w:val="clear" w:color="auto" w:fill="FFFFFF"/>
             <w:vAlign w:val="center"/>
           </w:tcPr>
-          <w:p/>
+          <w:p>
+            <w:pPr>
+              <w:jc w:val="center"/>
+            </w:pPr>
+          </w:p>
         </w:tc>
         <w:tc>
           <w:tcPr>
@@ -2856,7 +3061,11 @@
             <w:shd w:val="clear" w:color="auto" w:fill="FFFFFF"/>
             <w:vAlign w:val="center"/>
           </w:tcPr>
-          <w:p/>
+          <w:p>
+            <w:pPr>
+              <w:jc w:val="center"/>
+            </w:pPr>
+          </w:p>
         </w:tc>
       </w:tr>
       <w:tr>
@@ -2869,7 +3078,6 @@
             <w:insideH w:val="single" w:color="999999" w:sz="4" w:space="0"/>
             <w:insideV w:val="single" w:color="999999" w:sz="4" w:space="0"/>
           </w:tblBorders>
-          <w:tblLayout w:type="fixed"/>
           <w:tblCellMar>
             <w:top w:w="0" w:type="dxa"/>
             <w:left w:w="108" w:type="dxa"/>
@@ -2913,7 +3121,11 @@
             <w:shd w:val="clear" w:color="auto" w:fill="FFFFFF"/>
             <w:vAlign w:val="center"/>
           </w:tcPr>
-          <w:p/>
+          <w:p>
+            <w:pPr>
+              <w:jc w:val="center"/>
+            </w:pPr>
+          </w:p>
         </w:tc>
         <w:tc>
           <w:tcPr>
@@ -2921,18 +3133,21 @@
             <w:shd w:val="clear" w:color="auto" w:fill="FFFFFF"/>
             <w:vAlign w:val="center"/>
           </w:tcPr>
-          <w:p/>
+          <w:p>
+            <w:pPr>
+              <w:jc w:val="center"/>
+            </w:pPr>
+          </w:p>
         </w:tc>
       </w:tr>
     </w:tbl>
     <w:tbl>
       <w:tblPr>
-        <w:tblStyle w:val="5"/>
+        <w:tblStyle w:val="4"/>
         <w:tblpPr w:leftFromText="180" w:rightFromText="180" w:vertAnchor="text" w:horzAnchor="page" w:tblpXSpec="center" w:tblpY="605"/>
         <w:tblOverlap w:val="never"/>
         <w:tblW w:w="9569" w:type="dxa"/>
         <w:jc w:val="center"/>
-        <w:tblInd w:w="0" w:type="dxa"/>
         <w:tblBorders>
           <w:top w:val="single" w:color="999999" w:sz="4" w:space="0"/>
           <w:left w:val="single" w:color="999999" w:sz="4" w:space="0"/>
@@ -2964,7 +3179,6 @@
             <w:insideH w:val="single" w:color="999999" w:sz="4" w:space="0"/>
             <w:insideV w:val="single" w:color="999999" w:sz="4" w:space="0"/>
           </w:tblBorders>
-          <w:tblLayout w:type="fixed"/>
           <w:tblCellMar>
             <w:top w:w="0" w:type="dxa"/>
             <w:left w:w="108" w:type="dxa"/>
@@ -3071,7 +3285,6 @@
             <w:insideH w:val="single" w:color="999999" w:sz="4" w:space="0"/>
             <w:insideV w:val="single" w:color="999999" w:sz="4" w:space="0"/>
           </w:tblBorders>
-          <w:tblLayout w:type="fixed"/>
           <w:tblCellMar>
             <w:top w:w="0" w:type="dxa"/>
             <w:left w:w="108" w:type="dxa"/>
@@ -3115,7 +3328,11 @@
             <w:shd w:val="clear" w:color="auto" w:fill="FFFFFF"/>
             <w:vAlign w:val="center"/>
           </w:tcPr>
-          <w:p/>
+          <w:p>
+            <w:pPr>
+              <w:jc w:val="center"/>
+            </w:pPr>
+          </w:p>
         </w:tc>
         <w:tc>
           <w:tcPr>
@@ -3123,7 +3340,11 @@
             <w:shd w:val="clear" w:color="auto" w:fill="FFFFFF"/>
             <w:vAlign w:val="center"/>
           </w:tcPr>
-          <w:p/>
+          <w:p>
+            <w:pPr>
+              <w:jc w:val="center"/>
+            </w:pPr>
+          </w:p>
         </w:tc>
       </w:tr>
       <w:tr>
@@ -3136,7 +3357,6 @@
             <w:insideH w:val="single" w:color="999999" w:sz="4" w:space="0"/>
             <w:insideV w:val="single" w:color="999999" w:sz="4" w:space="0"/>
           </w:tblBorders>
-          <w:tblLayout w:type="fixed"/>
           <w:tblCellMar>
             <w:top w:w="0" w:type="dxa"/>
             <w:left w:w="108" w:type="dxa"/>
@@ -3180,7 +3400,11 @@
             <w:shd w:val="clear" w:color="auto" w:fill="FFFFFF"/>
             <w:vAlign w:val="center"/>
           </w:tcPr>
-          <w:p/>
+          <w:p>
+            <w:pPr>
+              <w:jc w:val="center"/>
+            </w:pPr>
+          </w:p>
         </w:tc>
         <w:tc>
           <w:tcPr>
@@ -3188,7 +3412,11 @@
             <w:shd w:val="clear" w:color="auto" w:fill="FFFFFF"/>
             <w:vAlign w:val="center"/>
           </w:tcPr>
-          <w:p/>
+          <w:p>
+            <w:pPr>
+              <w:jc w:val="center"/>
+            </w:pPr>
+          </w:p>
         </w:tc>
       </w:tr>
       <w:tr>
@@ -3201,7 +3429,6 @@
             <w:insideH w:val="single" w:color="999999" w:sz="4" w:space="0"/>
             <w:insideV w:val="single" w:color="999999" w:sz="4" w:space="0"/>
           </w:tblBorders>
-          <w:tblLayout w:type="fixed"/>
           <w:tblCellMar>
             <w:top w:w="0" w:type="dxa"/>
             <w:left w:w="108" w:type="dxa"/>
@@ -3245,7 +3472,11 @@
             <w:shd w:val="clear" w:color="auto" w:fill="FFFFFF"/>
             <w:vAlign w:val="center"/>
           </w:tcPr>
-          <w:p/>
+          <w:p>
+            <w:pPr>
+              <w:jc w:val="center"/>
+            </w:pPr>
+          </w:p>
         </w:tc>
         <w:tc>
           <w:tcPr>
@@ -3253,7 +3484,11 @@
             <w:shd w:val="clear" w:color="auto" w:fill="FFFFFF"/>
             <w:vAlign w:val="center"/>
           </w:tcPr>
-          <w:p/>
+          <w:p>
+            <w:pPr>
+              <w:jc w:val="center"/>
+            </w:pPr>
+          </w:p>
         </w:tc>
       </w:tr>
     </w:tbl>
@@ -3298,34 +3533,6 @@
       <w:pPr>
         <w:rPr>
           <w:rFonts w:ascii="汉仪文黑-55简" w:hAnsi="汉仪文黑-55简" w:eastAsia="汉仪文黑-55简" w:cs="汉仪文黑-55简"/>
-        </w:rPr>
-      </w:pPr>
-    </w:p>
-    <w:p>
-      <w:pPr>
-        <w:widowControl/>
-        <w:ind w:firstLine="560" w:firstLineChars="200"/>
-        <w:jc w:val="left"/>
-        <w:rPr>
-          <w:rFonts w:ascii="汉仪文黑-55简" w:hAnsi="汉仪文黑-55简" w:eastAsia="汉仪文黑-55简" w:cs="汉仪文黑-55简"/>
-          <w:color w:val="000000"/>
-          <w:kern w:val="0"/>
-          <w:sz w:val="28"/>
-          <w:szCs w:val="28"/>
-        </w:rPr>
-      </w:pPr>
-    </w:p>
-    <w:p>
-      <w:pPr>
-        <w:widowControl/>
-        <w:ind w:firstLine="560" w:firstLineChars="200"/>
-        <w:jc w:val="left"/>
-        <w:rPr>
-          <w:rFonts w:ascii="汉仪文黑-55简" w:hAnsi="汉仪文黑-55简" w:eastAsia="汉仪文黑-55简" w:cs="汉仪文黑-55简"/>
-          <w:color w:val="000000"/>
-          <w:kern w:val="0"/>
-          <w:sz w:val="28"/>
-          <w:szCs w:val="28"/>
         </w:rPr>
       </w:pPr>
     </w:p>
@@ -3456,6 +3663,13 @@
     </w:p>
     <w:p>
       <w:pPr>
+        <w:rPr>
+          <w:rFonts w:ascii="汉仪文黑-55简" w:hAnsi="汉仪文黑-55简" w:eastAsia="汉仪文黑-55简" w:cs="汉仪文黑-55简"/>
+        </w:rPr>
+      </w:pPr>
+    </w:p>
+    <w:p>
+      <w:pPr>
         <w:bidi w:val="0"/>
         <w:rPr>
           <w:lang w:val="en-US" w:eastAsia="zh-CN"/>
@@ -3573,6 +3787,8 @@
           <w:lang w:val="en-US" w:eastAsia="zh-CN"/>
         </w:rPr>
       </w:pPr>
+      <w:bookmarkStart w:id="1" w:name="_GoBack"/>
+      <w:bookmarkEnd w:id="1"/>
     </w:p>
     <w:p>
       <w:pPr>
@@ -3597,60 +3813,136 @@
           <w:lang w:val="en-US" w:eastAsia="zh-CN"/>
         </w:rPr>
       </w:pPr>
+    </w:p>
+    <w:p>
+      <w:pPr>
+        <w:bidi w:val="0"/>
+        <w:rPr>
+          <w:lang w:val="en-US" w:eastAsia="zh-CN"/>
+        </w:rPr>
+      </w:pPr>
+    </w:p>
+    <w:p>
+      <w:pPr>
+        <w:bidi w:val="0"/>
+        <w:rPr>
+          <w:lang w:val="en-US" w:eastAsia="zh-CN"/>
+        </w:rPr>
+      </w:pPr>
+    </w:p>
+    <w:p>
+      <w:pPr>
+        <w:bidi w:val="0"/>
+        <w:rPr>
+          <w:lang w:val="en-US" w:eastAsia="zh-CN"/>
+        </w:rPr>
+      </w:pPr>
+    </w:p>
+    <w:p>
+      <w:pPr>
+        <w:bidi w:val="0"/>
+        <w:rPr>
+          <w:lang w:val="en-US" w:eastAsia="zh-CN"/>
+        </w:rPr>
+      </w:pPr>
+    </w:p>
+    <w:p>
+      <w:pPr>
+        <w:bidi w:val="0"/>
+        <w:rPr>
+          <w:lang w:val="en-US" w:eastAsia="zh-CN"/>
+        </w:rPr>
+      </w:pPr>
       <w:r>
         <w:rPr>
           <w:sz w:val="21"/>
         </w:rPr>
         <mc:AlternateContent>
-          <mc:Choice Requires="wps">
+          <mc:Choice Requires="wpg">
             <w:drawing>
               <wp:anchor distT="0" distB="0" distL="114300" distR="114300" simplePos="0" relativeHeight="251666432" behindDoc="0" locked="0" layoutInCell="1" allowOverlap="1">
                 <wp:simplePos x="0" y="0"/>
                 <wp:positionH relativeFrom="column">
-                  <wp:posOffset>-453390</wp:posOffset>
+                  <wp:posOffset>-440055</wp:posOffset>
                 </wp:positionH>
                 <wp:positionV relativeFrom="paragraph">
-                  <wp:posOffset>153035</wp:posOffset>
+                  <wp:posOffset>49530</wp:posOffset>
                 </wp:positionV>
-                <wp:extent cx="7613650" cy="12065"/>
-                <wp:effectExtent l="0" t="6350" r="6350" b="10160"/>
+                <wp:extent cx="7613650" cy="828040"/>
+                <wp:effectExtent l="0" t="0" r="6350" b="635"/>
                 <wp:wrapNone/>
-                <wp:docPr id="5" name="直接连接符 5"/>
+                <wp:docPr id="1" name="组合 1"/>
                 <wp:cNvGraphicFramePr/>
                 <a:graphic xmlns:a="http://schemas.openxmlformats.org/drawingml/2006/main">
-                  <a:graphicData uri="http://schemas.microsoft.com/office/word/2010/wordprocessingShape">
-                    <wps:wsp>
-                      <wps:cNvCnPr/>
-                      <wps:spPr>
+                  <a:graphicData uri="http://schemas.microsoft.com/office/word/2010/wordprocessingGroup">
+                    <wpg:wgp>
+                      <wpg:cNvGrpSpPr/>
+                      <wpg:grpSpPr>
                         <a:xfrm>
-                          <a:off x="3810" y="9169400"/>
-                          <a:ext cx="7613650" cy="12065"/>
+                          <a:off x="0" y="0"/>
+                          <a:ext cx="7613650" cy="828040"/>
+                          <a:chOff x="6291" y="98928"/>
+                          <a:chExt cx="11990" cy="1304"/>
                         </a:xfrm>
-                        <a:prstGeom prst="line">
-                          <a:avLst/>
-                        </a:prstGeom>
-                        <a:ln>
-                          <a:solidFill>
+                      </wpg:grpSpPr>
+                      <wps:wsp>
+                        <wps:cNvPr id="5" name="直接连接符 5"/>
+                        <wps:cNvCnPr/>
+                        <wps:spPr>
+                          <a:xfrm>
+                            <a:off x="6291" y="99080"/>
+                            <a:ext cx="11990" cy="19"/>
+                          </a:xfrm>
+                          <a:prstGeom prst="line">
+                            <a:avLst/>
+                          </a:prstGeom>
+                          <a:ln>
+                            <a:solidFill>
+                              <a:schemeClr val="tx1"/>
+                            </a:solidFill>
+                          </a:ln>
+                        </wps:spPr>
+                        <wps:style>
+                          <a:lnRef idx="2">
+                            <a:schemeClr val="accent1"/>
+                          </a:lnRef>
+                          <a:fillRef idx="0">
+                            <a:srgbClr val="FFFFFF"/>
+                          </a:fillRef>
+                          <a:effectRef idx="0">
+                            <a:srgbClr val="FFFFFF"/>
+                          </a:effectRef>
+                          <a:fontRef idx="minor">
                             <a:schemeClr val="tx1"/>
-                          </a:solidFill>
-                        </a:ln>
-                      </wps:spPr>
-                      <wps:style>
-                        <a:lnRef idx="2">
-                          <a:schemeClr val="accent1"/>
-                        </a:lnRef>
-                        <a:fillRef idx="0">
-                          <a:srgbClr val="FFFFFF"/>
-                        </a:fillRef>
-                        <a:effectRef idx="0">
-                          <a:srgbClr val="FFFFFF"/>
-                        </a:effectRef>
-                        <a:fontRef idx="minor">
-                          <a:schemeClr val="tx1"/>
-                        </a:fontRef>
-                      </wps:style>
-                      <wps:bodyPr/>
-                    </wps:wsp>
+                          </a:fontRef>
+                        </wps:style>
+                        <wps:bodyPr/>
+                      </wps:wsp>
+                      <pic:pic xmlns:pic="http://schemas.openxmlformats.org/drawingml/2006/picture">
+                        <pic:nvPicPr>
+                          <pic:cNvPr id="7" name="IM 2" descr="D:\SMU\个人资料\分诊签名.png分诊签名"/>
+                          <pic:cNvPicPr>
+                            <a:picLocks noChangeAspect="1"/>
+                          </pic:cNvPicPr>
+                        </pic:nvPicPr>
+                        <pic:blipFill>
+                          <a:blip r:embed="rId7"/>
+                          <a:srcRect/>
+                          <a:stretch>
+                            <a:fillRect/>
+                          </a:stretch>
+                        </pic:blipFill>
+                        <pic:spPr>
+                          <a:xfrm>
+                            <a:off x="8019" y="98928"/>
+                            <a:ext cx="2714" cy="1304"/>
+                          </a:xfrm>
+                          <a:prstGeom prst="rect">
+                            <a:avLst/>
+                          </a:prstGeom>
+                        </pic:spPr>
+                      </pic:pic>
+                    </wpg:wgp>
                   </a:graphicData>
                 </a:graphic>
               </wp:anchor>
@@ -3658,12 +3950,21 @@
           </mc:Choice>
           <mc:Fallback>
             <w:pict>
-              <v:line id="_x0000_s1026" o:spid="_x0000_s1026" o:spt="20" style="position:absolute;left:0pt;margin-left:-35.7pt;margin-top:12.05pt;height:0.95pt;width:599.5pt;z-index:251666432;mso-width-relative:page;mso-height-relative:page;" filled="f" stroked="t" coordsize="21600,21600" o:gfxdata="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">
-                <v:fill on="f" focussize="0,0"/>
-                <v:stroke weight="1pt" color="#000000 [3213]" miterlimit="8" joinstyle="miter"/>
-                <v:imagedata o:title=""/>
+              <v:group id="_x0000_s1026" o:spid="_x0000_s1026" o:spt="203" style="position:absolute;left:0pt;margin-left:-34.65pt;margin-top:3.9pt;height:65.2pt;width:599.5pt;z-index:251666432;mso-width-relative:page;mso-height-relative:page;" coordorigin="6291,98928" coordsize="11990,1304" o:gfxdata="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">
                 <o:lock v:ext="edit" aspectratio="f"/>
-              </v:line>
+                <v:line id="_x0000_s1026" o:spid="_x0000_s1026" o:spt="20" style="position:absolute;left:6291;top:99080;height:19;width:11990;" filled="f" stroked="t" coordsize="21600,21600" o:gfxdata="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">
+                  <v:fill on="f" focussize="0,0"/>
+                  <v:stroke weight="1pt" color="#000000 [3213]" miterlimit="8" joinstyle="miter"/>
+                  <v:imagedata o:title=""/>
+                  <o:lock v:ext="edit" aspectratio="f"/>
+                </v:line>
+                <v:shape id="IM 2" o:spid="_x0000_s1026" o:spt="75" alt="D:\SMU\个人资料\分诊签名.png分诊签名" type="#_x0000_t75" style="position:absolute;left:8019;top:98928;height:1304;width:2714;" filled="f" o:preferrelative="t" stroked="f" coordsize="21600,21600" o:gfxdata="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">
+                  <v:fill on="f" focussize="0,0"/>
+                  <v:stroke on="f"/>
+                  <v:imagedata r:id="rId7" o:title=""/>
+                  <o:lock v:ext="edit" aspectratio="t"/>
+                </v:shape>
+              </v:group>
             </w:pict>
           </mc:Fallback>
         </mc:AlternateContent>
@@ -3679,54 +3980,6 @@
           <w:szCs w:val="20"/>
         </w:rPr>
       </w:pPr>
-      <w:r>
-        <w:drawing>
-          <wp:anchor distT="0" distB="0" distL="0" distR="0" simplePos="0" relativeHeight="251667456" behindDoc="0" locked="0" layoutInCell="0" allowOverlap="1">
-            <wp:simplePos x="0" y="0"/>
-            <wp:positionH relativeFrom="page">
-              <wp:posOffset>1101090</wp:posOffset>
-            </wp:positionH>
-            <wp:positionV relativeFrom="page">
-              <wp:posOffset>8280400</wp:posOffset>
-            </wp:positionV>
-            <wp:extent cx="1723390" cy="828040"/>
-            <wp:effectExtent l="0" t="0" r="635" b="635"/>
-            <wp:wrapNone/>
-            <wp:docPr id="7" name="IM 2" descr="D:\SMU\个人资料\分诊签名.png分诊签名"/>
-            <wp:cNvGraphicFramePr>
-              <a:graphicFrameLocks xmlns:a="http://schemas.openxmlformats.org/drawingml/2006/main" noChangeAspect="1"/>
-            </wp:cNvGraphicFramePr>
-            <a:graphic xmlns:a="http://schemas.openxmlformats.org/drawingml/2006/main">
-              <a:graphicData uri="http://schemas.openxmlformats.org/drawingml/2006/picture">
-                <pic:pic xmlns:pic="http://schemas.openxmlformats.org/drawingml/2006/picture">
-                  <pic:nvPicPr>
-                    <pic:cNvPr id="7" name="IM 2" descr="D:\SMU\个人资料\分诊签名.png分诊签名"/>
-                    <pic:cNvPicPr>
-                      <a:picLocks noChangeAspect="1"/>
-                    </pic:cNvPicPr>
-                  </pic:nvPicPr>
-                  <pic:blipFill>
-                    <a:blip r:embed="rId7"/>
-                    <a:srcRect/>
-                    <a:stretch>
-                      <a:fillRect/>
-                    </a:stretch>
-                  </pic:blipFill>
-                  <pic:spPr>
-                    <a:xfrm>
-                      <a:off x="0" y="0"/>
-                      <a:ext cx="1723390" cy="828040"/>
-                    </a:xfrm>
-                    <a:prstGeom prst="rect">
-                      <a:avLst/>
-                    </a:prstGeom>
-                  </pic:spPr>
-                </pic:pic>
-              </a:graphicData>
-            </a:graphic>
-          </wp:anchor>
-        </w:drawing>
-      </w:r>
       <w:r>
         <w:rPr>
           <w:rFonts w:hint="eastAsia" w:ascii="宋体" w:hAnsi="宋体" w:eastAsia="宋体" w:cs="宋体"/>
@@ -3852,10 +4105,7 @@
         <w:t>)</w:t>
       </w:r>
     </w:p>
-    <w:p>
-      <w:bookmarkStart w:id="1" w:name="_GoBack"/>
-      <w:bookmarkEnd w:id="1"/>
-    </w:p>
+    <w:p/>
     <w:sectPr>
       <w:headerReference r:id="rId3" w:type="default"/>
       <w:footerReference r:id="rId4" w:type="default"/>
@@ -4020,7 +4270,7 @@
         </mc:Choice>
         <mc:Fallback>
           <w:pict>
-            <v:shape id="_x0000_s1026" o:spid="_x0000_s1026" o:spt="202" type="#_x0000_t202" style="position:absolute;left:0pt;margin-left:244.65pt;margin-top:2.9pt;height:17pt;width:34pt;mso-position-horizontal-relative:margin;z-index:251662336;mso-width-relative:page;mso-height-relative:page;" filled="f" stroked="f" coordsize="21600,21600" o:gfxdata="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">
+            <v:shape id="_x0000_s1026" o:spid="_x0000_s1026" o:spt="202" type="#_x0000_t202" style="position:absolute;left:0pt;margin-left:244.65pt;margin-top:2.9pt;height:17pt;width:34pt;mso-position-horizontal-relative:margin;z-index:251662336;mso-width-relative:page;mso-height-relative:page;" filled="f" stroked="f" coordsize="21600,21600" o:gfxdata="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">
               <v:fill on="f" focussize="0,0"/>
               <v:stroke on="f" weight="0.5pt"/>
               <v:imagedata o:title=""/>
@@ -4206,7 +4456,7 @@
         </mc:Choice>
         <mc:Fallback>
           <w:pict>
-            <v:shape id="文本框 7" o:spid="_x0000_s1026" o:spt="202" type="#_x0000_t202" style="position:absolute;left:0pt;margin-left:23.1pt;margin-top:0pt;height:36.35pt;width:160.8pt;mso-position-horizontal-relative:page;mso-position-vertical-relative:page;mso-wrap-style:none;z-index:251661312;mso-width-relative:page;mso-height-relative:page;" filled="f" stroked="f" coordsize="21600,21600" o:gfxdata="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">
+            <v:shape id="文本框 7" o:spid="_x0000_s1026" o:spt="202" type="#_x0000_t202" style="position:absolute;left:0pt;margin-left:23.1pt;margin-top:0pt;height:36.35pt;width:160.8pt;mso-position-horizontal-relative:page;mso-position-vertical-relative:page;mso-wrap-style:none;z-index:251661312;mso-width-relative:page;mso-height-relative:page;" filled="f" stroked="f" coordsize="21600,21600" o:gfxdata="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">
               <v:fill on="f" focussize="0,0"/>
               <v:stroke on="f"/>
               <v:imagedata o:title=""/>
@@ -4393,7 +4643,7 @@
         </mc:Choice>
         <mc:Fallback>
           <w:pict>
-            <v:shape id="任意多边形: 形状 14" o:spid="_x0000_s1026" o:spt="100" style="position:absolute;left:0pt;height:55.55pt;width:394.35pt;mso-position-horizontal:left;mso-position-horizontal-relative:page;mso-position-vertical:top;mso-position-vertical-relative:page;z-index:251660288;mso-width-relative:page;mso-height-relative:page;" fillcolor="#56A0B9" filled="t" stroked="f" coordsize="5364807,1240303" o:gfxdata="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" path="m0,0l260892,0c5364807,0,5364807,0,5364807,0c4381239,1113977,4381239,1113977,4381239,1113977c4323040,1183965,4235741,1224791,4148442,1224791c295648,1224791,295648,1224791,295648,1224791c232357,1224791,146967,1228277,48496,1235825l0,1240303xe">
+            <v:shape id="任意多边形: 形状 14" o:spid="_x0000_s1026" o:spt="100" style="position:absolute;left:0pt;height:55.55pt;width:394.35pt;mso-position-horizontal:left;mso-position-horizontal-relative:page;mso-position-vertical:top;mso-position-vertical-relative:page;z-index:251660288;mso-width-relative:page;mso-height-relative:page;" fillcolor="#56A0B9" filled="t" stroked="f" coordsize="5364807,1240303" o:gfxdata="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" path="m0,0l260892,0c5364807,0,5364807,0,5364807,0c4381239,1113977,4381239,1113977,4381239,1113977c4323040,1183965,4235741,1224791,4148442,1224791c295648,1224791,295648,1224791,295648,1224791c232357,1224791,146967,1228277,48496,1235825l0,1240303xe">
               <v:path o:connectlocs="0,0;243552,0;5008245,0;4090048,633630;3872723,696661;275998,696661;45272,702937;0,705485" o:connectangles="0,0,0,0,0,0,0,0"/>
               <v:fill type="gradient" on="t" color2="#5DBDC3" angle="90" focus="100%" focussize="0,0" rotate="t"/>
               <v:stroke on="f"/>
@@ -4542,7 +4792,7 @@
         </mc:Choice>
         <mc:Fallback>
           <w:pict>
-            <v:shape id="任意多边形: 形状 19" o:spid="_x0000_s1026" o:spt="100" style="position:absolute;left:0pt;height:69.2pt;width:412.05pt;mso-position-horizontal:left;mso-position-horizontal-relative:page;mso-position-vertical:top;mso-position-vertical-relative:page;z-index:251659264;mso-width-relative:page;mso-height-relative:page;" fillcolor="#76CBE8" filled="t" stroked="f" coordsize="5718799,1255634" o:gfxdata="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" path="m0,0l5718799,0,5575007,162856c4764572,1080745,4764572,1080745,4764572,1080745c4706373,1150733,4619074,1191559,4531775,1191559c678981,1191559,678981,1191559,678981,1191559c552398,1191559,337424,1205502,106184,1238001l0,1255634xe">
+            <v:shape id="任意多边形: 形状 19" o:spid="_x0000_s1026" o:spt="100" style="position:absolute;left:0pt;height:69.2pt;width:412.05pt;mso-position-horizontal:left;mso-position-horizontal-relative:page;mso-position-vertical:top;mso-position-vertical-relative:page;z-index:251659264;mso-width-relative:page;mso-height-relative:page;" fillcolor="#76CBE8" filled="t" stroked="f" coordsize="5718799,1255634" o:gfxdata="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" path="m0,0l5718799,0,5575007,162856c4764572,1080745,4764572,1080745,4764572,1080745c4706373,1150733,4619074,1191559,4531775,1191559c678981,1191559,678981,1191559,678981,1191559c552398,1191559,337424,1205502,106184,1238001l0,1255634xe">
               <v:path o:connectlocs="0,0;5233035,0;5101456,113985;4359861,756432;4146838,833992;621307,833992;97164,866498;0,878840" o:connectangles="0,0,0,0,0,0,0,0"/>
               <v:fill type="gradient" on="t" color2="#A7E1E5" angle="90" focus="100%" focussize="0,0" rotate="t"/>
               <v:stroke on="f"/>
@@ -4558,13 +4808,14 @@
 </file>
 
 <file path=word/styles.xml><?xml version="1.0" encoding="utf-8"?>
-<w:styles xmlns:mc="http://schemas.openxmlformats.org/markup-compatibility/2006" xmlns:o="urn:schemas-microsoft-com:office:office" xmlns:r="http://schemas.openxmlformats.org/officeDocument/2006/relationships" xmlns:m="http://schemas.openxmlformats.org/officeDocument/2006/math" xmlns:v="urn:schemas-microsoft-com:vml" xmlns:w="http://schemas.openxmlformats.org/wordprocessingml/2006/main" xmlns:w14="http://schemas.microsoft.com/office/word/2010/wordml" xmlns:w10="urn:schemas-microsoft-com:office:word" xmlns:sl="http://schemas.openxmlformats.org/schemaLibrary/2006/main" mc:Ignorable="w14">
+<w:styles xmlns:mc="http://schemas.openxmlformats.org/markup-compatibility/2006" xmlns:o="urn:schemas-microsoft-com:office:office" xmlns:r="http://schemas.openxmlformats.org/officeDocument/2006/relationships" xmlns:m="http://schemas.openxmlformats.org/officeDocument/2006/math" xmlns:v="urn:schemas-microsoft-com:vml" xmlns:w="http://schemas.openxmlformats.org/wordprocessingml/2006/main" xmlns:w14="http://schemas.microsoft.com/office/word/2010/wordml" xmlns:w10="urn:schemas-microsoft-com:office:word" xmlns:sl="http://schemas.openxmlformats.org/schemaLibrary/2006/main" xmlns:wpsCustomData="http://www.wps.cn/officeDocument/2013/wpsCustomData" mc:Ignorable="w14">
   <w:docDefaults>
     <w:rPrDefault>
       <w:rPr>
         <w:rFonts w:ascii="Times New Roman" w:hAnsi="Times New Roman" w:eastAsia="宋体" w:cs="Times New Roman"/>
       </w:rPr>
     </w:rPrDefault>
+    <w:pPrDefault/>
   </w:docDefaults>
   <w:latentStyles w:count="260" w:defQFormat="0" w:defUnhideWhenUsed="1" w:defSemiHidden="1" w:defUIPriority="99" w:defLockedState="0">
     <w:lsdException w:qFormat="1" w:unhideWhenUsed="0" w:uiPriority="0" w:semiHidden="0" w:name="Normal"/>
@@ -4832,19 +5083,20 @@
       <w:lang w:val="en-US" w:eastAsia="zh-CN" w:bidi="ar-SA"/>
     </w:rPr>
   </w:style>
-  <w:style w:type="character" w:default="1" w:styleId="4">
+  <w:style w:type="character" w:default="1" w:styleId="6">
     <w:name w:val="Default Paragraph Font"/>
+    <w:autoRedefine/>
     <w:unhideWhenUsed/>
     <w:qFormat/>
     <w:uiPriority w:val="1"/>
   </w:style>
-  <w:style w:type="table" w:default="1" w:styleId="5">
+  <w:style w:type="table" w:default="1" w:styleId="4">
     <w:name w:val="Normal Table"/>
+    <w:autoRedefine/>
     <w:unhideWhenUsed/>
     <w:qFormat/>
     <w:uiPriority w:val="99"/>
     <w:tblPr>
-      <w:tblLayout w:type="fixed"/>
       <w:tblCellMar>
         <w:top w:w="0" w:type="dxa"/>
         <w:left w:w="108" w:type="dxa"/>
@@ -4857,6 +5109,7 @@
     <w:name w:val="footer"/>
     <w:basedOn w:val="1"/>
     <w:link w:val="9"/>
+    <w:autoRedefine/>
     <w:unhideWhenUsed/>
     <w:qFormat/>
     <w:uiPriority w:val="99"/>
@@ -4877,6 +5130,7 @@
     <w:name w:val="header"/>
     <w:basedOn w:val="1"/>
     <w:link w:val="8"/>
+    <w:autoRedefine/>
     <w:unhideWhenUsed/>
     <w:qFormat/>
     <w:uiPriority w:val="99"/>
@@ -4893,9 +5147,10 @@
       <w:szCs w:val="18"/>
     </w:rPr>
   </w:style>
-  <w:style w:type="table" w:styleId="6">
+  <w:style w:type="table" w:styleId="5">
     <w:name w:val="Table Grid"/>
-    <w:basedOn w:val="5"/>
+    <w:basedOn w:val="4"/>
+    <w:autoRedefine/>
     <w:qFormat/>
     <w:uiPriority w:val="39"/>
     <w:tblPr>
@@ -4907,12 +5162,12 @@
         <w:insideH w:val="single" w:color="auto" w:sz="4" w:space="0"/>
         <w:insideV w:val="single" w:color="auto" w:sz="4" w:space="0"/>
       </w:tblBorders>
-      <w:tblLayout w:type="fixed"/>
     </w:tblPr>
   </w:style>
   <w:style w:type="paragraph" w:customStyle="1" w:styleId="7">
     <w:name w:val="List Paragraph"/>
     <w:basedOn w:val="1"/>
+    <w:autoRedefine/>
     <w:qFormat/>
     <w:uiPriority w:val="34"/>
     <w:pPr>
@@ -4921,8 +5176,9 @@
   </w:style>
   <w:style w:type="character" w:customStyle="1" w:styleId="8">
     <w:name w:val="页眉 字符"/>
-    <w:basedOn w:val="4"/>
+    <w:basedOn w:val="6"/>
     <w:link w:val="3"/>
+    <w:autoRedefine/>
     <w:qFormat/>
     <w:uiPriority w:val="99"/>
     <w:rPr>
@@ -4932,8 +5188,9 @@
   </w:style>
   <w:style w:type="character" w:customStyle="1" w:styleId="9">
     <w:name w:val="页脚 字符"/>
-    <w:basedOn w:val="4"/>
+    <w:basedOn w:val="6"/>
     <w:link w:val="2"/>
+    <w:autoRedefine/>
     <w:qFormat/>
     <w:uiPriority w:val="99"/>
     <w:rPr>
@@ -4943,7 +5200,8 @@
   </w:style>
   <w:style w:type="table" w:customStyle="1" w:styleId="10">
     <w:name w:val="网格型1"/>
-    <w:basedOn w:val="5"/>
+    <w:basedOn w:val="4"/>
+    <w:autoRedefine/>
     <w:qFormat/>
     <w:uiPriority w:val="0"/>
     <w:pPr>
@@ -4959,7 +5217,6 @@
         <w:insideH w:val="single" w:color="auto" w:sz="4" w:space="0"/>
         <w:insideV w:val="single" w:color="auto" w:sz="4" w:space="0"/>
       </w:tblBorders>
-      <w:tblLayout w:type="fixed"/>
     </w:tblPr>
     <w:tcPr>
       <w:tcBorders>
